--- a/doc/thread/浅谈JMM.docx
+++ b/doc/thread/浅谈JMM.docx
@@ -179,131 +179,199 @@
     </w:p>
     <w:p>
       <w:pPr>
-        <w:pStyle w:val="2"/>
-        <w:rPr>
-          <w:rFonts w:ascii="宋体" w:eastAsia="宋体" w:hAnsi="宋体"/>
-        </w:rPr>
-      </w:pPr>
-      <w:r>
-        <w:rPr>
-          <w:rFonts w:ascii="宋体" w:eastAsia="宋体" w:hAnsi="宋体" w:hint="eastAsia"/>
-        </w:rPr>
-        <w:t>内存区域</w:t>
+        <w:ind w:firstLine="420"/>
+        <w:rPr>
+          <w:rFonts w:ascii="宋体" w:eastAsia="宋体" w:hAnsi="宋体"/>
+        </w:rPr>
+      </w:pPr>
+      <w:r>
+        <w:rPr>
+          <w:noProof/>
+        </w:rPr>
+        <w:drawing>
+          <wp:inline distT="0" distB="0" distL="0" distR="0">
+            <wp:extent cx="5197463" cy="2552841"/>
+            <wp:effectExtent l="0" t="0" r="3810" b="0"/>
+            <wp:docPr id="1" name="图片 1" descr="https://imgconvert.csdnimg.cn/aHR0cHM6Ly91cGxvYWQtaW1hZ2VzLmppYW5zaHUuaW8vdXBsb2FkX2ltYWdlcy8xNDkyMzUyOS1jMGNiYmNjYWE2ODU4Y2ExLnBuZw?x-oss-process=image/format,png"/>
+            <wp:cNvGraphicFramePr>
+              <a:graphicFrameLocks xmlns:a="http://schemas.openxmlformats.org/drawingml/2006/main" noChangeAspect="1"/>
+            </wp:cNvGraphicFramePr>
+            <a:graphic xmlns:a="http://schemas.openxmlformats.org/drawingml/2006/main">
+              <a:graphicData uri="http://schemas.openxmlformats.org/drawingml/2006/picture">
+                <pic:pic xmlns:pic="http://schemas.openxmlformats.org/drawingml/2006/picture">
+                  <pic:nvPicPr>
+                    <pic:cNvPr id="0" name="Picture 1" descr="https://imgconvert.csdnimg.cn/aHR0cHM6Ly91cGxvYWQtaW1hZ2VzLmppYW5zaHUuaW8vdXBsb2FkX2ltYWdlcy8xNDkyMzUyOS1jMGNiYmNjYWE2ODU4Y2ExLnBuZw?x-oss-process=image/format,png"/>
+                    <pic:cNvPicPr>
+                      <a:picLocks noChangeAspect="1" noChangeArrowheads="1"/>
+                    </pic:cNvPicPr>
+                  </pic:nvPicPr>
+                  <pic:blipFill>
+                    <a:blip r:embed="rId9" cstate="print">
+                      <a:extLst>
+                        <a:ext uri="{28A0092B-C50C-407E-A947-70E740481C1C}">
+                          <a14:useLocalDpi xmlns:a14="http://schemas.microsoft.com/office/drawing/2010/main" val="0"/>
+                        </a:ext>
+                      </a:extLst>
+                    </a:blip>
+                    <a:srcRect/>
+                    <a:stretch>
+                      <a:fillRect/>
+                    </a:stretch>
+                  </pic:blipFill>
+                  <pic:spPr bwMode="auto">
+                    <a:xfrm>
+                      <a:off x="0" y="0"/>
+                      <a:ext cx="5204916" cy="2556502"/>
+                    </a:xfrm>
+                    <a:prstGeom prst="rect">
+                      <a:avLst/>
+                    </a:prstGeom>
+                    <a:noFill/>
+                    <a:ln>
+                      <a:noFill/>
+                    </a:ln>
+                  </pic:spPr>
+                </pic:pic>
+              </a:graphicData>
+            </a:graphic>
+          </wp:inline>
+        </w:drawing>
       </w:r>
     </w:p>
     <w:p>
       <w:pPr>
-        <w:ind w:firstLine="420"/>
-        <w:rPr>
-          <w:rFonts w:ascii="宋体" w:eastAsia="宋体" w:hAnsi="宋体"/>
-        </w:rPr>
-      </w:pPr>
-      <w:r>
-        <w:rPr>
-          <w:rFonts w:ascii="宋体" w:eastAsia="宋体" w:hAnsi="宋体"/>
-        </w:rPr>
-        <w:t>Java运行时数据区分为下面几个内存区域：</w:t>
+        <w:pStyle w:val="2"/>
+        <w:rPr>
+          <w:rFonts w:ascii="宋体" w:eastAsia="宋体" w:hAnsi="宋体"/>
+        </w:rPr>
+      </w:pPr>
+      <w:r>
+        <w:rPr>
+          <w:rFonts w:ascii="宋体" w:eastAsia="宋体" w:hAnsi="宋体" w:hint="eastAsia"/>
+        </w:rPr>
+        <w:t>内存区域</w:t>
       </w:r>
     </w:p>
     <w:p>
       <w:pPr>
-        <w:pStyle w:val="3"/>
-        <w:rPr>
-          <w:rFonts w:ascii="宋体" w:eastAsia="宋体" w:hAnsi="宋体"/>
-        </w:rPr>
-      </w:pPr>
-      <w:r>
-        <w:rPr>
-          <w:rFonts w:ascii="宋体" w:eastAsia="宋体" w:hAnsi="宋体"/>
-        </w:rPr>
-        <w:t>PC寄存器/程序计数器：</w:t>
+        <w:ind w:firstLine="420"/>
+        <w:rPr>
+          <w:rFonts w:ascii="宋体" w:eastAsia="宋体" w:hAnsi="宋体"/>
+        </w:rPr>
+      </w:pPr>
+      <w:r>
+        <w:rPr>
+          <w:rFonts w:ascii="宋体" w:eastAsia="宋体" w:hAnsi="宋体"/>
+        </w:rPr>
+        <w:t>Java运行时数据区分为下面几个内存区域：</w:t>
       </w:r>
     </w:p>
     <w:p>
       <w:pPr>
-        <w:ind w:firstLine="420"/>
-        <w:rPr>
-          <w:rFonts w:ascii="宋体" w:eastAsia="宋体" w:hAnsi="宋体"/>
-        </w:rPr>
-      </w:pPr>
-      <w:r>
-        <w:rPr>
-          <w:rFonts w:ascii="宋体" w:eastAsia="宋体" w:hAnsi="宋体"/>
-        </w:rPr>
-        <w:t>严格来说是一个数据结构，用于</w:t>
-      </w:r>
-      <w:r>
-        <w:rPr>
-          <w:rFonts w:ascii="宋体" w:eastAsia="宋体" w:hAnsi="宋体"/>
-          <w:b/>
-        </w:rPr>
-        <w:t>保存当前正在执行的程序的内存地址</w:t>
-      </w:r>
-      <w:r>
-        <w:rPr>
-          <w:rFonts w:ascii="宋体" w:eastAsia="宋体" w:hAnsi="宋体"/>
-        </w:rPr>
-        <w:t>，由于Java是支持多线程执行的，所以程序执行的轨迹不可能一直都是线性执行。当有多个线程交叉执行时，被中断的线程的程序当前执行到哪条内存地址必然要保存下来，以便用于被中断的线程恢复执行时再按照被中断时的指令地址继续执行下去。为了线程切换后能恢复到正确的执行位置，</w:t>
-      </w:r>
-      <w:r>
-        <w:rPr>
-          <w:rFonts w:ascii="宋体" w:eastAsia="宋体" w:hAnsi="宋体"/>
-          <w:b/>
-        </w:rPr>
-        <w:t>每个线程都需要有一个独立的程序计数器</w:t>
-      </w:r>
-      <w:r>
-        <w:rPr>
-          <w:rFonts w:ascii="宋体" w:eastAsia="宋体" w:hAnsi="宋体"/>
-        </w:rPr>
-        <w:t>，各个线程之间计数器互不影响，独立存储，我们称这类内存区域为“线程私有”的内存,这在某种程度上</w:t>
-      </w:r>
-      <w:r>
-        <w:rPr>
-          <w:rFonts w:ascii="宋体" w:eastAsia="宋体" w:hAnsi="宋体"/>
-          <w:b/>
-        </w:rPr>
-        <w:t>有点类似于“</w:t>
-      </w:r>
-      <w:proofErr w:type="spellStart"/>
-      <w:r>
-        <w:rPr>
-          <w:rFonts w:ascii="宋体" w:eastAsia="宋体" w:hAnsi="宋体"/>
-          <w:b/>
-        </w:rPr>
-        <w:t>ThreadLocal</w:t>
-      </w:r>
-      <w:proofErr w:type="spellEnd"/>
-      <w:r>
-        <w:rPr>
-          <w:rFonts w:ascii="宋体" w:eastAsia="宋体" w:hAnsi="宋体"/>
-          <w:b/>
-        </w:rPr>
-        <w:t>”，是线程安全的</w:t>
-      </w:r>
-      <w:r>
-        <w:rPr>
-          <w:rFonts w:ascii="宋体" w:eastAsia="宋体" w:hAnsi="宋体"/>
-        </w:rPr>
-        <w:t>。</w:t>
+        <w:pStyle w:val="3"/>
+        <w:rPr>
+          <w:rFonts w:ascii="宋体" w:eastAsia="宋体" w:hAnsi="宋体"/>
+        </w:rPr>
+      </w:pPr>
+      <w:r>
+        <w:rPr>
+          <w:rFonts w:ascii="宋体" w:eastAsia="宋体" w:hAnsi="宋体"/>
+        </w:rPr>
+        <w:t>PC寄存器/程序计数器：</w:t>
       </w:r>
     </w:p>
     <w:p>
       <w:pPr>
-        <w:pStyle w:val="3"/>
-        <w:rPr>
-          <w:rFonts w:ascii="宋体" w:eastAsia="宋体" w:hAnsi="宋体"/>
-        </w:rPr>
-      </w:pPr>
-      <w:r>
-        <w:rPr>
-          <w:rFonts w:ascii="宋体" w:eastAsia="宋体" w:hAnsi="宋体"/>
-        </w:rPr>
-        <w:t>Java栈 Java Stack：</w:t>
+        <w:ind w:firstLine="420"/>
+        <w:rPr>
+          <w:rFonts w:ascii="宋体" w:eastAsia="宋体" w:hAnsi="宋体"/>
+        </w:rPr>
+      </w:pPr>
+      <w:r>
+        <w:rPr>
+          <w:rFonts w:ascii="宋体" w:eastAsia="宋体" w:hAnsi="宋体"/>
+        </w:rPr>
+        <w:t>严格来说是一个数据结构，用于</w:t>
+      </w:r>
+      <w:r>
+        <w:rPr>
+          <w:rFonts w:ascii="宋体" w:eastAsia="宋体" w:hAnsi="宋体"/>
+          <w:b/>
+        </w:rPr>
+        <w:t>保存当前正在执行的程序的内存地址</w:t>
+      </w:r>
+      <w:r>
+        <w:rPr>
+          <w:rFonts w:ascii="宋体" w:eastAsia="宋体" w:hAnsi="宋体"/>
+        </w:rPr>
+        <w:t>，由于Java是支持多线程执行的，所以程序执行的轨迹不可能一直都是线性执行。当有多个线程交叉执行时，被中断的线程的程序当前执行到哪条内存地址必然要保存下来，以便用于被中断的线程恢复执行时再按照被中断时的指令地址继续执行</w:t>
+      </w:r>
+      <w:r>
+        <w:rPr>
+          <w:rFonts w:ascii="宋体" w:eastAsia="宋体" w:hAnsi="宋体"/>
+        </w:rPr>
+        <w:lastRenderedPageBreak/>
+        <w:t>下去。为了线程切换后能恢复到正确的执行位置，</w:t>
+      </w:r>
+      <w:r>
+        <w:rPr>
+          <w:rFonts w:ascii="宋体" w:eastAsia="宋体" w:hAnsi="宋体"/>
+          <w:b/>
+        </w:rPr>
+        <w:t>每个线程都需要有一个独立的程序计数器</w:t>
+      </w:r>
+      <w:r>
+        <w:rPr>
+          <w:rFonts w:ascii="宋体" w:eastAsia="宋体" w:hAnsi="宋体"/>
+        </w:rPr>
+        <w:t>，各个线程之间计数器互不影响，独立存储，我们称这类内存区域为“线程私有”的内存,这在某种程度上</w:t>
+      </w:r>
+      <w:r>
+        <w:rPr>
+          <w:rFonts w:ascii="宋体" w:eastAsia="宋体" w:hAnsi="宋体"/>
+          <w:b/>
+        </w:rPr>
+        <w:t>有点类似于“</w:t>
+      </w:r>
+      <w:proofErr w:type="spellStart"/>
+      <w:r>
+        <w:rPr>
+          <w:rFonts w:ascii="宋体" w:eastAsia="宋体" w:hAnsi="宋体"/>
+          <w:b/>
+        </w:rPr>
+        <w:t>ThreadLocal</w:t>
+      </w:r>
+      <w:proofErr w:type="spellEnd"/>
+      <w:r>
+        <w:rPr>
+          <w:rFonts w:ascii="宋体" w:eastAsia="宋体" w:hAnsi="宋体"/>
+          <w:b/>
+        </w:rPr>
+        <w:t>”，是线程安全的</w:t>
+      </w:r>
+      <w:r>
+        <w:rPr>
+          <w:rFonts w:ascii="宋体" w:eastAsia="宋体" w:hAnsi="宋体"/>
+        </w:rPr>
+        <w:t>。</w:t>
       </w:r>
     </w:p>
     <w:p>
       <w:pPr>
+        <w:pStyle w:val="3"/>
+        <w:rPr>
+          <w:rFonts w:ascii="宋体" w:eastAsia="宋体" w:hAnsi="宋体"/>
+        </w:rPr>
+      </w:pPr>
+      <w:r>
+        <w:rPr>
+          <w:rFonts w:ascii="宋体" w:eastAsia="宋体" w:hAnsi="宋体"/>
+        </w:rPr>
+        <w:t>Java栈 Java Stack：</w:t>
+      </w:r>
+    </w:p>
+    <w:p>
+      <w:pPr>
         <w:ind w:firstLine="420"/>
         <w:rPr>
           <w:rFonts w:ascii="宋体" w:eastAsia="宋体" w:hAnsi="宋体"/>
@@ -339,14 +407,7 @@
         <w:rPr>
           <w:rFonts w:ascii="宋体" w:eastAsia="宋体" w:hAnsi="宋体"/>
         </w:rPr>
-        <w:t>。每当一个方法执行完成时，该栈帧就会弹出栈帧的元素作为这个方法的返回值，并且清除这个栈帧，Java栈的栈顶的栈帧就是当前正在执行的活动栈，也就是当前正在执行的方法，PC寄存器也会指向该地址。只有这个活动的栈帧的本地变量可以被操作栈使用，当在这个栈帧中调用另外一个方法时，与之对应的一个新的栈帧被创建，这个新创建的栈帧被放到Java栈的栈顶，变为当前的活动栈。同样现在只有这个栈的本地变量才能被使用，当这个栈帧中</w:t>
-      </w:r>
-      <w:r>
-        <w:rPr>
-          <w:rFonts w:ascii="宋体" w:eastAsia="宋体" w:hAnsi="宋体"/>
-        </w:rPr>
-        <w:lastRenderedPageBreak/>
-        <w:t>所有指令都完成时，这个栈帧被移除Java栈，刚才的那个栈帧变为活动栈帧，前面栈帧的返回值变为这个栈帧的操作栈的一个操作数。</w:t>
+        <w:t>。每当一个方法执行完成时，该栈帧就会弹出栈帧的元素作为这个方法的返回值，并且清除这个栈帧，Java栈的栈顶的栈帧就是当前正在执行的活动栈，也就是当前正在执行的方法，PC寄存器也会指向该地址。只有这个活动的栈帧的本地变量可以被操作栈使用，当在这个栈帧中调用另外一个方法时，与之对应的一个新的栈帧被创建，这个新创建的栈帧被放到Java栈的栈顶，变为当前的活动栈。同样现在只有这个栈的本地变量才能被使用，当这个栈帧中所有指令都完成时，这个栈帧被移除Java栈，刚才的那个栈帧变为活动栈帧，前面栈帧的返回值变为这个栈帧的操作栈的一个操作数。</w:t>
       </w:r>
     </w:p>
     <w:p>
@@ -486,7 +547,7 @@
                     </pic:cNvPicPr>
                   </pic:nvPicPr>
                   <pic:blipFill>
-                    <a:blip r:embed="rId9">
+                    <a:blip r:embed="rId10">
                       <a:extLst>
                         <a:ext uri="{28A0092B-C50C-407E-A947-70E740481C1C}">
                           <a14:useLocalDpi xmlns:a14="http://schemas.microsoft.com/office/drawing/2010/main" val="0"/>
@@ -668,7 +729,14 @@
         <w:rPr>
           <w:rFonts w:ascii="宋体" w:eastAsia="宋体" w:hAnsi="宋体"/>
         </w:rPr>
-        <w:t>等方法来获取信息时，这些数据都来源于方法区。方法区是被Java线程锁共享的，不像Java堆中其他部分一样会频繁被GC回收，它存储的信息相对比较稳定，在一定条件下会被GC，当方法区要使用的内存超过其允许的大小时，会抛出</w:t>
+        <w:t>等方法来获取信息时，这些数据都来源于方法区。方法区是被Java线程锁共享的，不像Java堆中其他部分一样会频繁</w:t>
+      </w:r>
+      <w:r>
+        <w:rPr>
+          <w:rFonts w:ascii="宋体" w:eastAsia="宋体" w:hAnsi="宋体"/>
+        </w:rPr>
+        <w:lastRenderedPageBreak/>
+        <w:t>被GC回收，它存储的信息相对比较稳定，在一定条件下会被GC，当方法区要使用的内存超过其允许的大小时，会抛出</w:t>
       </w:r>
       <w:proofErr w:type="spellStart"/>
       <w:r>
@@ -819,7 +887,6 @@
         <w:rPr>
           <w:rFonts w:ascii="宋体" w:eastAsia="宋体" w:hAnsi="宋体"/>
         </w:rPr>
-        <w:lastRenderedPageBreak/>
         <w:t>本地方法栈Native Method Stack:</w:t>
       </w:r>
     </w:p>
@@ -1023,7 +1090,7 @@
                     <pic:cNvPicPr/>
                   </pic:nvPicPr>
                   <pic:blipFill>
-                    <a:blip r:embed="rId10"/>
+                    <a:blip r:embed="rId11"/>
                     <a:stretch>
                       <a:fillRect/>
                     </a:stretch>
@@ -1097,6 +1164,7 @@
         <w:rPr>
           <w:rFonts w:ascii="宋体" w:eastAsia="宋体" w:hAnsi="宋体" w:hint="eastAsia"/>
         </w:rPr>
+        <w:lastRenderedPageBreak/>
         <w:t>内存间交互操作</w:t>
       </w:r>
     </w:p>
@@ -1222,7 +1290,6 @@
         <w:rPr>
           <w:rFonts w:ascii="宋体" w:eastAsia="宋体" w:hAnsi="宋体" w:hint="eastAsia"/>
         </w:rPr>
-        <w:lastRenderedPageBreak/>
         <w:t>assign（赋值）：作用于工作内存变量，把一个从执行引擎接收的值赋值给工作内存的变量，每当虚拟机遇到一个需要给变量进行赋值的字节码指令时执行此操作。</w:t>
       </w:r>
     </w:p>
@@ -1729,6 +1796,7 @@
         <w:rPr>
           <w:rFonts w:ascii="宋体" w:eastAsia="宋体" w:hAnsi="宋体"/>
         </w:rPr>
+        <w:lastRenderedPageBreak/>
         <w:t>Java内存模型是通过将在工作内存中的变量修改后的值同步到主内存，在读取变量前从主内存刷新最新值到工作内存中，这种依赖主内存的方式来实现可见性的。</w:t>
       </w:r>
     </w:p>
@@ -1861,14 +1929,7 @@
         <w:rPr>
           <w:rFonts w:ascii="宋体" w:eastAsia="宋体" w:hAnsi="宋体"/>
         </w:rPr>
-        <w:t>()方法，这和synchronized开始位置（Monitor Enter）有相同的语义，即使用共享变量时会从主内存中刷新变量值到工作内存中（即从主内存中读取最新值到线程私有的工作内存中），在方法的最后</w:t>
-      </w:r>
-      <w:r>
-        <w:rPr>
-          <w:rFonts w:ascii="宋体" w:eastAsia="宋体" w:hAnsi="宋体"/>
-        </w:rPr>
-        <w:lastRenderedPageBreak/>
-        <w:t>finally块里执行</w:t>
+        <w:t>()方法，这和synchronized开始位置（Monitor Enter）有相同的语义，即使用共享变量时会从主内存中刷新变量值到工作内存中（即从主内存中读取最新值到线程私有的工作内存中），在方法的最后finally块里执行</w:t>
       </w:r>
       <w:proofErr w:type="spellStart"/>
       <w:r>
@@ -1924,362 +1985,120 @@
           <w:rFonts w:ascii="宋体" w:eastAsia="宋体" w:hAnsi="宋体"/>
         </w:rPr>
         <w:t>有序性</w:t>
+      </w:r>
+    </w:p>
+    <w:p>
+      <w:pPr>
+        <w:ind w:firstLine="420"/>
+        <w:rPr>
+          <w:rFonts w:ascii="宋体" w:eastAsia="宋体" w:hAnsi="宋体"/>
+        </w:rPr>
+      </w:pPr>
+      <w:r>
+        <w:rPr>
+          <w:rFonts w:ascii="宋体" w:eastAsia="宋体" w:hAnsi="宋体"/>
+        </w:rPr>
+        <w:t>对于一个线程的代码而言，我们总是以为代码的执行是从前往后的，依次执行的。这么说不能说完全不对，在单线程程序里，确实会这样执行；但是在多线程并发时，程序的执行就有可能出现乱序。用一句话可以总结为：在本线程内观察，操作都是有序的；如果在一个线程中观察另外一个线程，所有的操作都是无序的。前半句是指“线程内表现为串行语义（</w:t>
+      </w:r>
+      <w:proofErr w:type="spellStart"/>
+      <w:r>
+        <w:rPr>
+          <w:rFonts w:ascii="宋体" w:eastAsia="宋体" w:hAnsi="宋体"/>
+        </w:rPr>
+        <w:t>WithIn</w:t>
+      </w:r>
+      <w:proofErr w:type="spellEnd"/>
+      <w:r>
+        <w:rPr>
+          <w:rFonts w:ascii="宋体" w:eastAsia="宋体" w:hAnsi="宋体"/>
+        </w:rPr>
+        <w:t xml:space="preserve"> Thread As-if-Serial Semantics）”,后半句是指“指令重排”现象和“工作内存和主内存同步延迟”现象。</w:t>
+      </w:r>
+    </w:p>
+    <w:p>
+      <w:pPr>
+        <w:ind w:firstLine="420"/>
+        <w:rPr>
+          <w:rFonts w:ascii="宋体" w:eastAsia="宋体" w:hAnsi="宋体"/>
+        </w:rPr>
+      </w:pPr>
+      <w:r>
+        <w:rPr>
+          <w:rFonts w:ascii="宋体" w:eastAsia="宋体" w:hAnsi="宋体"/>
+        </w:rPr>
+        <w:t>Java提供了两个关键字volatile和synchronized来保证多线程之间操作的有序性,volatile关键字本身通过加入</w:t>
+      </w:r>
+      <w:r>
+        <w:rPr>
+          <w:rFonts w:ascii="宋体" w:eastAsia="宋体" w:hAnsi="宋体"/>
+          <w:b/>
+        </w:rPr>
+        <w:t>内存屏障来禁止指令的重排序</w:t>
+      </w:r>
+      <w:r>
+        <w:rPr>
+          <w:rFonts w:ascii="宋体" w:eastAsia="宋体" w:hAnsi="宋体"/>
+        </w:rPr>
+        <w:t>，而synchronized关键字通过一个变量在同一时间只允许有一个线程对其进行加锁的规则来实现，</w:t>
+      </w:r>
+    </w:p>
+    <w:p>
+      <w:pPr>
+        <w:ind w:firstLine="420"/>
+        <w:rPr>
+          <w:rFonts w:ascii="宋体" w:eastAsia="宋体" w:hAnsi="宋体"/>
+        </w:rPr>
+      </w:pPr>
+      <w:r>
+        <w:rPr>
+          <w:rFonts w:ascii="宋体" w:eastAsia="宋体" w:hAnsi="宋体"/>
+        </w:rPr>
+        <w:t>在单线程程序中，不会发生“指令重排”和“工作内存和主内存同步延迟”现象，只在多线程程序中出现。</w:t>
+      </w:r>
+    </w:p>
+    <w:p>
+      <w:pPr>
+        <w:pStyle w:val="3"/>
+        <w:rPr>
+          <w:rFonts w:ascii="宋体" w:eastAsia="宋体" w:hAnsi="宋体"/>
+        </w:rPr>
+      </w:pPr>
+      <w:r>
+        <w:rPr>
+          <w:rFonts w:ascii="宋体" w:eastAsia="宋体" w:hAnsi="宋体"/>
+        </w:rPr>
+        <w:t>happens-before原则：</w:t>
+      </w:r>
+    </w:p>
+    <w:p>
+      <w:pPr>
+        <w:ind w:firstLine="420"/>
+        <w:rPr>
+          <w:rFonts w:ascii="宋体" w:eastAsia="宋体" w:hAnsi="宋体"/>
+        </w:rPr>
+      </w:pPr>
+      <w:r>
+        <w:rPr>
+          <w:rFonts w:ascii="宋体" w:eastAsia="宋体" w:hAnsi="宋体"/>
+        </w:rPr>
+        <w:t>见</w:t>
+      </w:r>
+      <w:r>
+        <w:rPr>
+          <w:rFonts w:ascii="宋体" w:eastAsia="宋体" w:hAnsi="宋体" w:hint="eastAsia"/>
+        </w:rPr>
+        <w:t>PPT</w:t>
       </w:r>
       <w:bookmarkStart w:id="0" w:name="_GoBack"/>
       <w:bookmarkEnd w:id="0"/>
     </w:p>
-    <w:p>
-      <w:pPr>
-        <w:ind w:firstLine="420"/>
-        <w:rPr>
-          <w:rFonts w:ascii="宋体" w:eastAsia="宋体" w:hAnsi="宋体"/>
-        </w:rPr>
-      </w:pPr>
-      <w:r>
-        <w:rPr>
-          <w:rFonts w:ascii="宋体" w:eastAsia="宋体" w:hAnsi="宋体"/>
-        </w:rPr>
-        <w:t>对于一个线程的代码而言，我们总是以为代码的执行是从前往后的，依次执行的。这么说不能说完全不对，在单线程程序里，确实会这样执行；但是在多线程并发时，程序的执行就有可能出现乱序。用一句话可以总结为：在本线程内观察，操作都是有序的；如果在一个线程中观察另外一个线程，所有的操作都是无序的。前半句是指“线程内表现为串行语义（</w:t>
-      </w:r>
-      <w:proofErr w:type="spellStart"/>
-      <w:r>
-        <w:rPr>
-          <w:rFonts w:ascii="宋体" w:eastAsia="宋体" w:hAnsi="宋体"/>
-        </w:rPr>
-        <w:t>WithIn</w:t>
-      </w:r>
-      <w:proofErr w:type="spellEnd"/>
-      <w:r>
-        <w:rPr>
-          <w:rFonts w:ascii="宋体" w:eastAsia="宋体" w:hAnsi="宋体"/>
-        </w:rPr>
-        <w:t xml:space="preserve"> Thread As-if-Serial Semantics）”,后半句是指“指令重排”现象和“工作内存和主内存同步延迟”现象。</w:t>
-      </w:r>
-    </w:p>
-    <w:p>
-      <w:pPr>
-        <w:ind w:firstLine="420"/>
-        <w:rPr>
-          <w:rFonts w:ascii="宋体" w:eastAsia="宋体" w:hAnsi="宋体"/>
-        </w:rPr>
-      </w:pPr>
-      <w:r>
-        <w:rPr>
-          <w:rFonts w:ascii="宋体" w:eastAsia="宋体" w:hAnsi="宋体"/>
-        </w:rPr>
-        <w:t>Java提供了两个关键字volatile和synchronized来保证多线程之间操作的有序性,volatile关键字本身通过加入</w:t>
-      </w:r>
-      <w:r>
-        <w:rPr>
-          <w:rFonts w:ascii="宋体" w:eastAsia="宋体" w:hAnsi="宋体"/>
-          <w:b/>
-        </w:rPr>
-        <w:t>内存屏障来禁止指令的重排序</w:t>
-      </w:r>
-      <w:r>
-        <w:rPr>
-          <w:rFonts w:ascii="宋体" w:eastAsia="宋体" w:hAnsi="宋体"/>
-        </w:rPr>
-        <w:t>，而synchronized关键字通过一个变量在同一时间只允许有一个线程对其进行加锁的规则来实现，</w:t>
-      </w:r>
-    </w:p>
-    <w:p>
-      <w:pPr>
-        <w:ind w:firstLine="420"/>
-        <w:rPr>
-          <w:rFonts w:ascii="宋体" w:eastAsia="宋体" w:hAnsi="宋体"/>
-        </w:rPr>
-      </w:pPr>
-      <w:r>
-        <w:rPr>
-          <w:rFonts w:ascii="宋体" w:eastAsia="宋体" w:hAnsi="宋体"/>
-        </w:rPr>
-        <w:t>在单线程程序中，不会发生“指令重排”和“工作内存和主内存同步延迟”现象，只在多线程程序中出现。</w:t>
-      </w:r>
-    </w:p>
-    <w:p>
-      <w:pPr>
-        <w:pStyle w:val="3"/>
-        <w:rPr>
-          <w:rFonts w:ascii="宋体" w:eastAsia="宋体" w:hAnsi="宋体"/>
-        </w:rPr>
-      </w:pPr>
-      <w:r>
-        <w:rPr>
-          <w:rFonts w:ascii="宋体" w:eastAsia="宋体" w:hAnsi="宋体"/>
-        </w:rPr>
-        <w:t>happens-before原则：</w:t>
-      </w:r>
-    </w:p>
-    <w:p>
-      <w:pPr>
-        <w:ind w:firstLine="422"/>
-        <w:rPr>
-          <w:rFonts w:ascii="宋体" w:eastAsia="宋体" w:hAnsi="宋体"/>
-          <w:b/>
-        </w:rPr>
-      </w:pPr>
-      <w:r>
-        <w:rPr>
-          <w:rFonts w:ascii="宋体" w:eastAsia="宋体" w:hAnsi="宋体"/>
-          <w:b/>
-        </w:rPr>
-        <w:t>Java内存模型中定义的两项操作之间的次序关系，如果说操作A先行发生于操作B，操作A产生的影响能被操作B观察到，“影响”包含了修改了内存中共享变量的值、发送了消息、调用了方法等。</w:t>
-      </w:r>
-    </w:p>
-    <w:p>
-      <w:pPr>
-        <w:ind w:firstLine="420"/>
-        <w:rPr>
-          <w:rFonts w:ascii="宋体" w:eastAsia="宋体" w:hAnsi="宋体"/>
-        </w:rPr>
-      </w:pPr>
-      <w:r>
-        <w:rPr>
-          <w:rFonts w:ascii="宋体" w:eastAsia="宋体" w:hAnsi="宋体"/>
-        </w:rPr>
-        <w:t>下面是Java内存模型下一些”天然的“happens-before关系，这些happens-before关系无须任何同步器协助就已经存在，可以在编码中直接使用。如果两个操作之间的关系不在此列，并且无法从下列规则推导出来的话，它们就没有顺序性保障，虚拟机可以对它们进行随意地重排序。</w:t>
-      </w:r>
-    </w:p>
-    <w:p>
-      <w:pPr>
-        <w:pBdr>
-          <w:top w:val="single" w:sz="4" w:space="1" w:color="auto"/>
-          <w:left w:val="single" w:sz="4" w:space="4" w:color="auto"/>
-          <w:bottom w:val="single" w:sz="4" w:space="1" w:color="auto"/>
-          <w:right w:val="single" w:sz="4" w:space="4" w:color="auto"/>
-        </w:pBdr>
-        <w:ind w:firstLine="420"/>
-        <w:rPr>
-          <w:rFonts w:ascii="宋体" w:eastAsia="宋体" w:hAnsi="宋体"/>
-        </w:rPr>
-      </w:pPr>
-      <w:r>
-        <w:rPr>
-          <w:rFonts w:ascii="宋体" w:eastAsia="宋体" w:hAnsi="宋体"/>
-        </w:rPr>
-        <w:t>程序次序规则(</w:t>
-      </w:r>
-      <w:proofErr w:type="spellStart"/>
-      <w:r>
-        <w:rPr>
-          <w:rFonts w:ascii="宋体" w:eastAsia="宋体" w:hAnsi="宋体"/>
-        </w:rPr>
-        <w:t>Pragram</w:t>
-      </w:r>
-      <w:proofErr w:type="spellEnd"/>
-      <w:r>
-        <w:rPr>
-          <w:rFonts w:ascii="宋体" w:eastAsia="宋体" w:hAnsi="宋体"/>
-        </w:rPr>
-        <w:t xml:space="preserve"> Order Rule)：在一个线程内，按照程序代码顺序，书写在前面的操作先行发生于书写在后面的操作。准确地说应该是控制流顺序而不是程序代码顺序，因为要考虑分支、循环结构。</w:t>
-      </w:r>
-    </w:p>
-    <w:p>
-      <w:pPr>
-        <w:pBdr>
-          <w:top w:val="single" w:sz="4" w:space="1" w:color="auto"/>
-          <w:left w:val="single" w:sz="4" w:space="4" w:color="auto"/>
-          <w:bottom w:val="single" w:sz="4" w:space="1" w:color="auto"/>
-          <w:right w:val="single" w:sz="4" w:space="4" w:color="auto"/>
-        </w:pBdr>
-        <w:ind w:firstLine="420"/>
-        <w:rPr>
-          <w:rFonts w:ascii="宋体" w:eastAsia="宋体" w:hAnsi="宋体"/>
-        </w:rPr>
-      </w:pPr>
-      <w:r>
-        <w:rPr>
-          <w:rFonts w:ascii="宋体" w:eastAsia="宋体" w:hAnsi="宋体"/>
-        </w:rPr>
-        <w:t>管程锁定规则(Monitor Lock Rule)：一个unlock操作先行发生于后面对同一个锁的lock操作。这里必须强调的是同一个锁，而”后面“是指时间上的先后顺序。</w:t>
-      </w:r>
-    </w:p>
-    <w:p>
-      <w:pPr>
-        <w:pBdr>
-          <w:top w:val="single" w:sz="4" w:space="1" w:color="auto"/>
-          <w:left w:val="single" w:sz="4" w:space="4" w:color="auto"/>
-          <w:bottom w:val="single" w:sz="4" w:space="1" w:color="auto"/>
-          <w:right w:val="single" w:sz="4" w:space="4" w:color="auto"/>
-        </w:pBdr>
-        <w:ind w:firstLine="420"/>
-        <w:rPr>
-          <w:rFonts w:ascii="宋体" w:eastAsia="宋体" w:hAnsi="宋体"/>
-        </w:rPr>
-      </w:pPr>
-      <w:r>
-        <w:rPr>
-          <w:rFonts w:ascii="宋体" w:eastAsia="宋体" w:hAnsi="宋体"/>
-        </w:rPr>
-        <w:t>volatile变量规则(Volatile Variable Rule)：对一个volatile变量的写操作先行发生于后面对这个变量的读取操作，这里的”后面“同样指时间上的先后顺序。</w:t>
-      </w:r>
-    </w:p>
-    <w:p>
-      <w:pPr>
-        <w:pBdr>
-          <w:top w:val="single" w:sz="4" w:space="1" w:color="auto"/>
-          <w:left w:val="single" w:sz="4" w:space="4" w:color="auto"/>
-          <w:bottom w:val="single" w:sz="4" w:space="1" w:color="auto"/>
-          <w:right w:val="single" w:sz="4" w:space="4" w:color="auto"/>
-        </w:pBdr>
-        <w:ind w:firstLine="420"/>
-        <w:rPr>
-          <w:rFonts w:ascii="宋体" w:eastAsia="宋体" w:hAnsi="宋体"/>
-        </w:rPr>
-      </w:pPr>
-      <w:r>
-        <w:rPr>
-          <w:rFonts w:ascii="宋体" w:eastAsia="宋体" w:hAnsi="宋体"/>
-        </w:rPr>
-        <w:t>线程启动规则(Thread Start Rule)：Thread对象的start()方法先行发生于此线程的每一个动作。</w:t>
-      </w:r>
-    </w:p>
-    <w:p>
-      <w:pPr>
-        <w:pBdr>
-          <w:top w:val="single" w:sz="4" w:space="1" w:color="auto"/>
-          <w:left w:val="single" w:sz="4" w:space="4" w:color="auto"/>
-          <w:bottom w:val="single" w:sz="4" w:space="1" w:color="auto"/>
-          <w:right w:val="single" w:sz="4" w:space="4" w:color="auto"/>
-        </w:pBdr>
-        <w:ind w:firstLine="420"/>
-        <w:rPr>
-          <w:rFonts w:ascii="宋体" w:eastAsia="宋体" w:hAnsi="宋体"/>
-        </w:rPr>
-      </w:pPr>
-      <w:r>
-        <w:rPr>
-          <w:rFonts w:ascii="宋体" w:eastAsia="宋体" w:hAnsi="宋体"/>
-        </w:rPr>
-        <w:t>线程终于规则(Thread Termination Rule)：线程中的所有操作都先行发生于对此线程的终止检测，我们可以通过</w:t>
-      </w:r>
-      <w:proofErr w:type="spellStart"/>
-      <w:r>
-        <w:rPr>
-          <w:rFonts w:ascii="宋体" w:eastAsia="宋体" w:hAnsi="宋体"/>
-        </w:rPr>
-        <w:t>Thread.join</w:t>
-      </w:r>
-      <w:proofErr w:type="spellEnd"/>
-      <w:r>
-        <w:rPr>
-          <w:rFonts w:ascii="宋体" w:eastAsia="宋体" w:hAnsi="宋体"/>
-        </w:rPr>
-        <w:t>()方法结束，</w:t>
-      </w:r>
-      <w:proofErr w:type="spellStart"/>
-      <w:r>
-        <w:rPr>
-          <w:rFonts w:ascii="宋体" w:eastAsia="宋体" w:hAnsi="宋体"/>
-        </w:rPr>
-        <w:t>Thread.isAlive</w:t>
-      </w:r>
-      <w:proofErr w:type="spellEnd"/>
-      <w:r>
-        <w:rPr>
-          <w:rFonts w:ascii="宋体" w:eastAsia="宋体" w:hAnsi="宋体"/>
-        </w:rPr>
-        <w:t>()的返回值等作段检测到线程已经终止执行。</w:t>
-      </w:r>
-    </w:p>
-    <w:p>
-      <w:pPr>
-        <w:pBdr>
-          <w:top w:val="single" w:sz="4" w:space="1" w:color="auto"/>
-          <w:left w:val="single" w:sz="4" w:space="4" w:color="auto"/>
-          <w:bottom w:val="single" w:sz="4" w:space="1" w:color="auto"/>
-          <w:right w:val="single" w:sz="4" w:space="4" w:color="auto"/>
-        </w:pBdr>
-        <w:ind w:firstLine="420"/>
-        <w:rPr>
-          <w:rFonts w:ascii="宋体" w:eastAsia="宋体" w:hAnsi="宋体"/>
-        </w:rPr>
-      </w:pPr>
-      <w:r>
-        <w:rPr>
-          <w:rFonts w:ascii="宋体" w:eastAsia="宋体" w:hAnsi="宋体"/>
-        </w:rPr>
-        <w:t>线程中断规则(Thread Interruption Rule)：对线程interrupt()方法的调用先行发生于被中断线程的代码检测到中断事件的发生，可以通过</w:t>
-      </w:r>
-      <w:proofErr w:type="spellStart"/>
-      <w:r>
-        <w:rPr>
-          <w:rFonts w:ascii="宋体" w:eastAsia="宋体" w:hAnsi="宋体"/>
-        </w:rPr>
-        <w:t>Thread.interrupted</w:t>
-      </w:r>
-      <w:proofErr w:type="spellEnd"/>
-      <w:r>
-        <w:rPr>
-          <w:rFonts w:ascii="宋体" w:eastAsia="宋体" w:hAnsi="宋体"/>
-        </w:rPr>
-        <w:t>()方法检测是否有中断发生。</w:t>
-      </w:r>
-    </w:p>
-    <w:p>
-      <w:pPr>
-        <w:pBdr>
-          <w:top w:val="single" w:sz="4" w:space="1" w:color="auto"/>
-          <w:left w:val="single" w:sz="4" w:space="4" w:color="auto"/>
-          <w:bottom w:val="single" w:sz="4" w:space="1" w:color="auto"/>
-          <w:right w:val="single" w:sz="4" w:space="4" w:color="auto"/>
-        </w:pBdr>
-        <w:ind w:firstLine="420"/>
-        <w:rPr>
-          <w:rFonts w:ascii="宋体" w:eastAsia="宋体" w:hAnsi="宋体"/>
-        </w:rPr>
-      </w:pPr>
-      <w:r>
-        <w:rPr>
-          <w:rFonts w:ascii="宋体" w:eastAsia="宋体" w:hAnsi="宋体"/>
-        </w:rPr>
-        <w:t>对象终结规则(Finalizer Rule)：一个对象初始化完成(构造方法执行完成)先行发生于它的finalize()方法的开始。</w:t>
-      </w:r>
-    </w:p>
-    <w:p>
-      <w:pPr>
-        <w:ind w:firstLineChars="0" w:firstLine="420"/>
-        <w:rPr>
-          <w:rFonts w:ascii="宋体" w:eastAsia="宋体" w:hAnsi="宋体"/>
-        </w:rPr>
-      </w:pPr>
-      <w:r>
-        <w:rPr>
-          <w:rFonts w:ascii="宋体" w:eastAsia="宋体" w:hAnsi="宋体"/>
-        </w:rPr>
-        <w:t>传递性(Transitivity)：如果操作A先行发生于操作B，操作B先行发生于操作C，那就可以得出操作A先行发生于操作C的结论。</w:t>
-      </w:r>
-    </w:p>
-    <w:p>
-      <w:pPr>
-        <w:ind w:firstLine="420"/>
-        <w:rPr>
-          <w:rFonts w:ascii="宋体" w:eastAsia="宋体" w:hAnsi="宋体"/>
-        </w:rPr>
-      </w:pPr>
-      <w:r>
-        <w:rPr>
-          <w:rFonts w:ascii="宋体" w:eastAsia="宋体" w:hAnsi="宋体"/>
-        </w:rPr>
-        <w:t>时间上的先后顺序与happens-before原则之间基本没有什么关系，所以衡量并发安全问题一切必须以happens-before 原则为准。</w:t>
-      </w:r>
-    </w:p>
-    <w:p>
-      <w:pPr>
-        <w:ind w:firstLine="420"/>
-        <w:rPr>
-          <w:rFonts w:ascii="宋体" w:eastAsia="宋体" w:hAnsi="宋体"/>
-        </w:rPr>
-      </w:pPr>
-    </w:p>
     <w:sectPr>
-      <w:headerReference w:type="even" r:id="rId11"/>
-      <w:headerReference w:type="default" r:id="rId12"/>
-      <w:footerReference w:type="even" r:id="rId13"/>
-      <w:footerReference w:type="default" r:id="rId14"/>
-      <w:headerReference w:type="first" r:id="rId15"/>
-      <w:footerReference w:type="first" r:id="rId16"/>
+      <w:headerReference w:type="even" r:id="rId12"/>
+      <w:headerReference w:type="default" r:id="rId13"/>
+      <w:footerReference w:type="even" r:id="rId14"/>
+      <w:footerReference w:type="default" r:id="rId15"/>
+      <w:headerReference w:type="first" r:id="rId16"/>
+      <w:footerReference w:type="first" r:id="rId17"/>
       <w:pgSz w:w="11906" w:h="16838"/>
       <w:pgMar w:top="1440" w:right="1080" w:bottom="1440" w:left="1080" w:header="851" w:footer="992" w:gutter="0"/>
       <w:cols w:space="425"/>
